--- a/[H] Requirements Elicitation/Draft questionnaire.docx
+++ b/[H] Requirements Elicitation/Draft questionnaire.docx
@@ -2286,5 +2286,5 @@
 </file>
 
 <file path=customXml/itemProps3.xml><?xml version="1.0" encoding="utf-8"?>
-<ds:datastoreItem xmlns:ds="http://schemas.openxmlformats.org/officeDocument/2006/customXml" ds:itemID="{96529005-26CD-46EC-9DAE-12768D936698}"/>
+<ds:datastoreItem xmlns:ds="http://schemas.openxmlformats.org/officeDocument/2006/customXml" ds:itemID="{1BDCDF42-E888-4DBF-B52C-19674BE78F69}"/>
 </file>